--- a/file1.docx
+++ b/file1.docx
@@ -14,6 +14,9 @@
       <w:proofErr w:type="spellStart"/>
       <w:r>
         <w:t>lầ</w:t>
+      </w:r>
+      <w:r>
+        <w:t>n</w:t>
       </w:r>
       <w:proofErr w:type="spellEnd"/>
       <w:r>
